--- a/reports/Capstone_Final_Report.docx
+++ b/reports/Capstone_Final_Report.docx
@@ -111,7 +111,13 @@
         <w:t>5,000</w:t>
       </w:r>
       <w:r>
-        <w:t xml:space="preserve"> receiving admissions offers. Of major concern is the racial &amp; ethnic breakdown of admitted students, showing significant underrepresentation from </w:t>
+        <w:t xml:space="preserve"> receiving admissions offers. </w:t>
+      </w:r>
+    </w:p>
+    <w:p/>
+    <w:p>
+      <w:r>
+        <w:t xml:space="preserve">Of major concern is the racial &amp; ethnic breakdown of admitted students, showing significant underrepresentation from </w:t>
       </w:r>
       <w:r>
         <w:t>B</w:t>
@@ -123,7 +129,10 @@
         <w:t>L</w:t>
       </w:r>
       <w:r>
-        <w:t>atinx students.</w:t>
+        <w:t>atinx students</w:t>
+      </w:r>
+      <w:r>
+        <w:t>, especially for the percentage of the population that they represent in NYC.</w:t>
       </w:r>
     </w:p>
     <w:p/>
@@ -132,6 +141,53 @@
         <w:pStyle w:val="Heading2"/>
       </w:pPr>
       <w:r>
+        <w:t>Problem</w:t>
+      </w:r>
+    </w:p>
+    <w:p/>
+    <w:p>
+      <w:r>
+        <w:t xml:space="preserve">What </w:t>
+      </w:r>
+      <w:r>
+        <w:t>factors</w:t>
+      </w:r>
+      <w:r>
+        <w:t>, not only predict the number of specialized high school admissions offers received by students</w:t>
+      </w:r>
+      <w:r>
+        <w:t xml:space="preserve"> across the board</w:t>
+      </w:r>
+      <w:r>
+        <w:t xml:space="preserve">, but specifically </w:t>
+      </w:r>
+      <w:r>
+        <w:t xml:space="preserve">for </w:t>
+      </w:r>
+      <w:r>
+        <w:t>Black &amp; Latinx students?</w:t>
+      </w:r>
+    </w:p>
+    <w:p/>
+    <w:p>
+      <w:pPr>
+        <w:rPr>
+          <w:rFonts w:asciiTheme="majorHAnsi" w:eastAsiaTheme="majorEastAsia" w:hAnsiTheme="majorHAnsi" w:cstheme="majorBidi"/>
+          <w:color w:val="2F5496" w:themeColor="accent1" w:themeShade="BF"/>
+          <w:sz w:val="26"/>
+          <w:szCs w:val="26"/>
+        </w:rPr>
+      </w:pPr>
+      <w:r>
+        <w:br w:type="page"/>
+      </w:r>
+    </w:p>
+    <w:p>
+      <w:pPr>
+        <w:pStyle w:val="Heading2"/>
+      </w:pPr>
+      <w:r>
+        <w:lastRenderedPageBreak/>
         <w:t>Data</w:t>
       </w:r>
     </w:p>
@@ -157,13 +213,13 @@
         </w:numPr>
       </w:pPr>
       <w:r>
-        <w:t xml:space="preserve">This dataset consists of 1272 schools in New York city, and 161 variables, provided via </w:t>
-      </w:r>
-      <w:r>
-        <w:t>Kaggle.</w:t>
-      </w:r>
-      <w:r>
-        <w:t xml:space="preserve"> Primarily, it’s school descriptors, e.g. grades, race &amp; ethnicity student percentages, high/low performing percentages of students. Data is available as a single csv file.</w:t>
+        <w:t xml:space="preserve">This dataset consists of 1272 schools in New York </w:t>
+      </w:r>
+      <w:r>
+        <w:t>C</w:t>
+      </w:r>
+      <w:r>
+        <w:t>ity, and 161 variables, provided via Kaggle. Primarily, it’s school descriptors, e.g. grades, race &amp; ethnicity student percentages, high/low performing percentages of students. Data is available as a single csv file.</w:t>
       </w:r>
     </w:p>
     <w:p>
@@ -233,70 +289,88 @@
         <w:t xml:space="preserve"> (CSV)</w:t>
       </w:r>
     </w:p>
+    <w:p/>
     <w:p>
       <w:pPr>
         <w:pStyle w:val="Heading2"/>
       </w:pPr>
       <w:r>
+        <w:t>Approach / Method</w:t>
+      </w:r>
+    </w:p>
+    <w:p/>
+    <w:p>
+      <w:r>
+        <w:t xml:space="preserve">The goal of this analysis is to elicit which factors predict performance on the SHSAT. These factors will serve as beacons to direct or draw services, whether education-based or otherwise, towards improving the percentage of </w:t>
+      </w:r>
+      <w:r>
+        <w:t>B</w:t>
+      </w:r>
+      <w:r>
+        <w:t xml:space="preserve">lack and </w:t>
+      </w:r>
+      <w:r>
+        <w:t>L</w:t>
+      </w:r>
+      <w:r>
+        <w:t>atinx students admitted to the specialized high schools.</w:t>
+      </w:r>
+    </w:p>
+    <w:p/>
+    <w:p>
+      <w:r>
+        <w:t xml:space="preserve">This approach aims to quantify which variables lead to admissions offers </w:t>
+      </w:r>
+      <w:r>
+        <w:rPr>
+          <w:i/>
+          <w:iCs/>
+        </w:rPr>
+        <w:t>beyond</w:t>
+      </w:r>
+      <w:r>
+        <w:t xml:space="preserve"> prior proxies: English Language Learners, Students with Disabilities, Students on Free/Reduced Lunch, and Students with Temporary Housing.</w:t>
+      </w:r>
+    </w:p>
+    <w:p/>
+    <w:p>
+      <w:r>
+        <w:t>Initially we can assume that those students who perform well on typical standardized tests, throughout the school year, would therefore perform well on the SHSAT. We'll investigate this and extrapolate as to whether this is the case across all schools/students that follow this assumption.</w:t>
+      </w:r>
+    </w:p>
+    <w:p/>
+    <w:p>
+      <w:r>
+        <w:t>As a bit of forecasting, I'll use linear regression models to determine how many admissions offers schools that fit a certain testing/aptitude standard could be getting based on their current testing scores.</w:t>
+      </w:r>
+    </w:p>
+    <w:p/>
+    <w:p>
+      <w:pPr>
+        <w:rPr>
+          <w:rFonts w:asciiTheme="majorHAnsi" w:eastAsiaTheme="majorEastAsia" w:hAnsiTheme="majorHAnsi" w:cstheme="majorBidi"/>
+          <w:color w:val="2F5496" w:themeColor="accent1" w:themeShade="BF"/>
+          <w:sz w:val="26"/>
+          <w:szCs w:val="26"/>
+        </w:rPr>
+      </w:pPr>
+      <w:r>
+        <w:br w:type="page"/>
+      </w:r>
+    </w:p>
+    <w:p>
+      <w:pPr>
+        <w:pStyle w:val="Heading2"/>
+      </w:pPr>
+      <w:r>
         <w:lastRenderedPageBreak/>
-        <w:t>Approach / Method</w:t>
-      </w:r>
-    </w:p>
-    <w:p/>
-    <w:p>
-      <w:r>
-        <w:t xml:space="preserve">The goal of this analysis is to elicit which factors predict performance on the SHSAT. These factors will serve as beacons to direct or draw services, whether education-based or otherwise, towards improving the percentage of </w:t>
-      </w:r>
-      <w:r>
-        <w:t>B</w:t>
-      </w:r>
-      <w:r>
-        <w:t xml:space="preserve">lack and </w:t>
-      </w:r>
-      <w:r>
-        <w:t>L</w:t>
-      </w:r>
-      <w:r>
-        <w:t>atinx students admitted to the specialized high schools.</w:t>
-      </w:r>
-    </w:p>
-    <w:p/>
-    <w:p>
-      <w:r>
-        <w:t>This approach aims to quantify which variables lead to admissions offers _beyond_ prior proxies: English Language Learners, Students with Disabilities, Students on Free/Reduced Lunch, and Students with Temporary Housing.</w:t>
-      </w:r>
-    </w:p>
-    <w:p/>
-    <w:p>
-      <w:r>
-        <w:t>Initially we can assume that those students who perform well on typical standardized tests, throughout the school year, would therefore perform well on the SHSAT. We'll investigate this and extrapolate as to whether this is the case across all schools/students that follow this assumption.</w:t>
-      </w:r>
-    </w:p>
-    <w:p/>
-    <w:p>
-      <w:r>
-        <w:t>As a bit of forecasting, I'll use linear regression models to determine how many admissions offers schools that fit a certain testing/aptitude standard could be getting based on their current testing scores.</w:t>
-      </w:r>
-    </w:p>
-    <w:p/>
-    <w:p>
-      <w:pPr>
-        <w:pStyle w:val="Heading2"/>
-      </w:pPr>
-      <w:r>
         <w:t>Data Cleaning</w:t>
       </w:r>
     </w:p>
     <w:p/>
     <w:p>
       <w:r>
-        <w:t>To determine what factors are related to receiving admissio</w:t>
-      </w:r>
-      <w:r>
-        <w:t>n</w:t>
-      </w:r>
-      <w:r>
-        <w:t xml:space="preserve"> offers to the specialized high schools, the data feeding into the models need to be not only numeric but free of errors. </w:t>
+        <w:t xml:space="preserve">To determine what factors are related to receiving admission offers to the specialized high schools, the data feeding into the models need to be not only numeric but free of errors. </w:t>
       </w:r>
     </w:p>
     <w:p>
@@ -520,7 +594,13 @@
         <w:t>2016 School Explorer</w:t>
       </w:r>
       <w:r>
-        <w:t xml:space="preserve"> has 20 variables with information 7th graders. This data is broken up into two kinds of information, ELA (English Language Arts) &amp; Math. Scoring on these tests top out at 4, with 1 representing the worst score.</w:t>
+        <w:t xml:space="preserve"> has 20 variables with information </w:t>
+      </w:r>
+      <w:r>
+        <w:t xml:space="preserve">on </w:t>
+      </w:r>
+      <w:r>
+        <w:t>7th graders. This data is broken up into two kinds of information, ELA (English Language Arts) &amp; Math. Scoring on these tests top out at 4, with 1 representing the worst score.</w:t>
       </w:r>
     </w:p>
     <w:p/>
@@ -529,7 +609,6 @@
         <w:rPr>
           <w:noProof/>
         </w:rPr>
-        <w:lastRenderedPageBreak/>
         <w:drawing>
           <wp:inline distT="0" distB="0" distL="0" distR="0" wp14:anchorId="18FF3F06" wp14:editId="0A40F3CA">
             <wp:extent cx="6858000" cy="4063365"/>
@@ -576,6 +655,12 @@
     <w:p/>
     <w:p>
       <w:r>
+        <w:br w:type="page"/>
+      </w:r>
+    </w:p>
+    <w:p>
+      <w:r>
+        <w:lastRenderedPageBreak/>
         <w:t>Therefore, the best students are in the '4s' columns shown above.</w:t>
       </w:r>
     </w:p>
@@ -748,7 +833,6 @@
         <w:rPr>
           <w:noProof/>
         </w:rPr>
-        <w:lastRenderedPageBreak/>
         <w:drawing>
           <wp:inline distT="0" distB="0" distL="0" distR="0" wp14:anchorId="44C4A43B" wp14:editId="7A715D81">
             <wp:extent cx="6858000" cy="1774190"/>
@@ -795,6 +879,24 @@
     <w:p/>
     <w:p>
       <w:r>
+        <w:t xml:space="preserve">In the 2017-2018 SHSAT Admissions Test Offers </w:t>
+      </w:r>
+      <w:proofErr w:type="gramStart"/>
+      <w:r>
+        <w:t>By</w:t>
+      </w:r>
+      <w:proofErr w:type="gramEnd"/>
+      <w:r>
+        <w:t xml:space="preserve"> Sending School (Offers) we see that</w:t>
+      </w:r>
+      <w:r>
+        <w:rPr>
+          <w:b/>
+          <w:bCs/>
+        </w:rPr>
+        <w:t xml:space="preserve"> </w:t>
+      </w:r>
+      <w:r>
         <w:rPr>
           <w:b/>
           <w:bCs/>
@@ -930,22 +1032,54 @@
     <w:p/>
     <w:p>
       <w:pPr>
+        <w:rPr>
+          <w:rFonts w:asciiTheme="majorHAnsi" w:eastAsiaTheme="majorEastAsia" w:hAnsiTheme="majorHAnsi" w:cstheme="majorBidi"/>
+          <w:color w:val="2F5496" w:themeColor="accent1" w:themeShade="BF"/>
+          <w:sz w:val="26"/>
+          <w:szCs w:val="26"/>
+        </w:rPr>
+      </w:pPr>
+      <w:r>
+        <w:br w:type="page"/>
+      </w:r>
+    </w:p>
+    <w:p>
+      <w:pPr>
         <w:pStyle w:val="Heading2"/>
       </w:pPr>
       <w:r>
+        <w:lastRenderedPageBreak/>
         <w:t>Exploratory Data Analysis &amp; Feature Engineering</w:t>
       </w:r>
     </w:p>
     <w:p/>
     <w:p>
       <w:r>
-        <w:t xml:space="preserve">Looking at the assumption that those students/schools that have the majority of the 4 scores will, in turn, perform well on the aptitude test for the specialized high school, we can see that Black &amp; Latinx students may receive less admittance offers based on </w:t>
-      </w:r>
-      <w:r>
-        <w:t>this limited criterion</w:t>
-      </w:r>
-      <w:r>
-        <w:t>.</w:t>
+        <w:t xml:space="preserve">Looking at the assumption that those students/schools that have the </w:t>
+      </w:r>
+      <w:r>
+        <w:t xml:space="preserve">perform well on standardized tests (level </w:t>
+      </w:r>
+      <w:r>
+        <w:t>4 scores</w:t>
+      </w:r>
+      <w:r>
+        <w:t>)</w:t>
+      </w:r>
+      <w:r>
+        <w:t xml:space="preserve"> will, in turn, perform well on the </w:t>
+      </w:r>
+      <w:r>
+        <w:t>SHSAT</w:t>
+      </w:r>
+      <w:r>
+        <w:t>, we can see that Black &amp; Latinx students may receive less admi</w:t>
+      </w:r>
+      <w:r>
+        <w:t>ssion</w:t>
+      </w:r>
+      <w:r>
+        <w:t xml:space="preserve"> offers based on this limited criterion.</w:t>
       </w:r>
     </w:p>
     <w:p/>
@@ -999,14 +1133,30 @@
     </w:p>
     <w:p/>
     <w:p>
-      <w:r>
-        <w:br w:type="page"/>
-      </w:r>
-    </w:p>
-    <w:p>
-      <w:r>
-        <w:lastRenderedPageBreak/>
-        <w:t>In order to better summarize the schools/students into ranges of test scores, I've added the following features:</w:t>
+      <w:pPr>
+        <w:rPr>
+          <w:b/>
+          <w:bCs/>
+        </w:rPr>
+      </w:pPr>
+      <w:r>
+        <w:rPr>
+          <w:b/>
+          <w:bCs/>
+        </w:rPr>
+        <w:t xml:space="preserve">Feature Engineering </w:t>
+      </w:r>
+    </w:p>
+    <w:p/>
+    <w:p>
+      <w:r>
+        <w:t xml:space="preserve">In order to better summarize the schools/students into ranges </w:t>
+      </w:r>
+      <w:r>
+        <w:t>&amp; to allow the models to predict based on less features</w:t>
+      </w:r>
+      <w:r>
+        <w:t>, I've added the following:</w:t>
       </w:r>
     </w:p>
     <w:p/>
@@ -1177,13 +1327,7 @@
         <w:t>78%</w:t>
       </w:r>
       <w:r>
-        <w:t>) school)</w:t>
-      </w:r>
-      <w:r>
-        <w:t>,</w:t>
-      </w:r>
-      <w:r>
-        <w:t xml:space="preserve"> near the middle of the pack and the lowest, respectively.</w:t>
+        <w:t>) school), near the middle of the pack and the lowest, respectively.</w:t>
       </w:r>
     </w:p>
     <w:p/>
@@ -1400,13 +1544,7 @@
         <w:t>59%</w:t>
       </w:r>
       <w:r>
-        <w:t xml:space="preserve"> Black or </w:t>
-      </w:r>
-      <w:r>
-        <w:t>Latinx</w:t>
-      </w:r>
-      <w:r>
-        <w:t xml:space="preserve"> students).</w:t>
+        <w:t xml:space="preserve"> Black or Latinx students).</w:t>
       </w:r>
     </w:p>
     <w:p/>
@@ -1503,13 +1641,7 @@
     <w:p/>
     <w:p>
       <w:r>
-        <w:t>The Christa McAuliffe School had the mo</w:t>
-      </w:r>
-      <w:r>
-        <w:t>s</w:t>
-      </w:r>
-      <w:r>
-        <w:t xml:space="preserve">t success with </w:t>
+        <w:t xml:space="preserve">The Christa McAuliffe School had the most success with </w:t>
       </w:r>
       <w:r>
         <w:rPr>
@@ -1622,13 +1754,7 @@
     <w:p/>
     <w:p>
       <w:r>
-        <w:t>Two of the largest schools that are predomina</w:t>
-      </w:r>
-      <w:r>
-        <w:t>n</w:t>
-      </w:r>
-      <w:r>
-        <w:t xml:space="preserve">tly Black/Latinx and sent many students to the test are J.H.S 118 William W. Niles school @ </w:t>
+        <w:t xml:space="preserve">Two of the largest schools that are predominantly Black/Latinx and sent many students to the test are J.H.S 118 William W. Niles school @ </w:t>
       </w:r>
       <w:r>
         <w:rPr>
@@ -1848,10 +1974,7 @@
         <w:t>2</w:t>
       </w:r>
       <w:r>
-        <w:t xml:space="preserve">: </w:t>
-      </w:r>
-      <w:r>
-        <w:t xml:space="preserve">0.930 </w:t>
+        <w:t xml:space="preserve">: 0.930 </w:t>
       </w:r>
     </w:p>
     <w:p>
@@ -2437,7 +2560,31 @@
     <w:p/>
     <w:p>
       <w:r>
-        <w:t>The table displays schools that should have received at least 10 Extra Offers according to the model in under and average performing districts (listed below).</w:t>
+        <w:t xml:space="preserve">The table displays schools that should have received at least 10 </w:t>
+      </w:r>
+      <w:r>
+        <w:t>e</w:t>
+      </w:r>
+      <w:r>
+        <w:t xml:space="preserve">xtra </w:t>
+      </w:r>
+      <w:r>
+        <w:t>o</w:t>
+      </w:r>
+      <w:r>
+        <w:t xml:space="preserve">ffers </w:t>
+      </w:r>
+      <w:r>
+        <w:t xml:space="preserve">by sending their level 4 students, </w:t>
+      </w:r>
+      <w:r>
+        <w:t>according to the model</w:t>
+      </w:r>
+      <w:r>
+        <w:t>,</w:t>
+      </w:r>
+      <w:r>
+        <w:t xml:space="preserve"> in under and average performing districts (listed below).</w:t>
       </w:r>
     </w:p>
     <w:p/>
@@ -2590,13 +2737,7 @@
         </w:numPr>
       </w:pPr>
       <w:r>
-        <w:t>It would be interesting to see how preparatory tests for the SHSAT relate to the number of offers rece</w:t>
-      </w:r>
-      <w:r>
-        <w:t>i</w:t>
-      </w:r>
-      <w:r>
-        <w:t xml:space="preserve">ved by schools/students. </w:t>
+        <w:t xml:space="preserve">It would be interesting to see how preparatory tests for the SHSAT relate to the number of offers received by schools/students. </w:t>
       </w:r>
     </w:p>
     <w:p>
